--- a/2.Testing_types/Links.docx
+++ b/2.Testing_types/Links.docx
@@ -99,6 +99,63 @@
         <w:rPr>
           <w:lang w:val="en-US"/>
         </w:rPr>
+        <w:t>Unit, Integration, System testing</w:t>
+      </w:r>
+      <w:bookmarkStart w:id="0" w:name="_GoBack"/>
+      <w:bookmarkEnd w:id="0"/>
+    </w:p>
+    <w:p>
+      <w:pPr>
+        <w:rPr>
+          <w:rStyle w:val="apple-style-span"/>
+          <w:rFonts w:ascii="Verdana" w:hAnsi="Verdana"/>
+          <w:color w:val="000000"/>
+          <w:sz w:val="20"/>
+          <w:szCs w:val="20"/>
+          <w:shd w:val="clear" w:color="auto" w:fill="FFFFFF"/>
+        </w:rPr>
+      </w:pPr>
+      <w:hyperlink r:id="rId8" w:history="1">
+        <w:r>
+          <w:rPr>
+            <w:rStyle w:val="Hyperlink"/>
+            <w:lang w:val="en-US"/>
+          </w:rPr>
+          <w:t>http://habrahabr.ru</w:t>
+        </w:r>
+        <w:r>
+          <w:rPr>
+            <w:rStyle w:val="Hyperlink"/>
+            <w:lang w:val="en-US"/>
+          </w:rPr>
+          <w:t>/</w:t>
+        </w:r>
+        <w:r>
+          <w:rPr>
+            <w:rStyle w:val="Hyperlink"/>
+            <w:lang w:val="en-US"/>
+          </w:rPr>
+          <w:t>blogs/testing/81226/</w:t>
+        </w:r>
+      </w:hyperlink>
+    </w:p>
+    <w:p>
+      <w:pPr>
+        <w:rPr>
+          <w:lang w:val="en-US"/>
+        </w:rPr>
+      </w:pPr>
+    </w:p>
+    <w:p>
+      <w:pPr>
+        <w:rPr>
+          <w:lang w:val="en-US"/>
+        </w:rPr>
+      </w:pPr>
+      <w:r>
+        <w:rPr>
+          <w:lang w:val="en-US"/>
+        </w:rPr>
         <w:t>Performance Testing</w:t>
       </w:r>
     </w:p>
@@ -108,7 +165,7 @@
           <w:lang w:val="en-US"/>
         </w:rPr>
       </w:pPr>
-      <w:hyperlink r:id="rId8" w:history="1">
+      <w:hyperlink r:id="rId9" w:history="1">
         <w:r>
           <w:rPr>
             <w:rStyle w:val="Hyperlink"/>
@@ -126,46 +183,39 @@
       </w:pPr>
     </w:p>
     <w:p>
-      <w:pPr>
-        <w:rPr>
-          <w:lang w:val="en-US"/>
-        </w:rPr>
-      </w:pPr>
       <w:r>
         <w:t>Тестирование</w:t>
       </w:r>
       <w:r>
-        <w:rPr>
-          <w:lang w:val="en-US"/>
-        </w:rPr>
         <w:t xml:space="preserve"> </w:t>
       </w:r>
       <w:r>
         <w:t>инсталляции</w:t>
       </w:r>
       <w:r>
-        <w:rPr>
-          <w:lang w:val="en-US"/>
-        </w:rPr>
         <w:t xml:space="preserve"> (</w:t>
       </w:r>
       <w:r>
         <w:rPr>
           <w:lang w:val="en-US"/>
         </w:rPr>
-        <w:t>Installation Testing</w:t>
-      </w:r>
-      <w:r>
-        <w:rPr>
-          <w:lang w:val="en-US"/>
-        </w:rPr>
+        <w:t>Installation</w:t>
+      </w:r>
+      <w:r>
+        <w:t xml:space="preserve"> </w:t>
+      </w:r>
+      <w:r>
+        <w:rPr>
+          <w:lang w:val="en-US"/>
+        </w:rPr>
+        <w:t>Testing</w:t>
+      </w:r>
+      <w:r>
         <w:t>)</w:t>
       </w:r>
-      <w:bookmarkStart w:id="0" w:name="_GoBack"/>
-      <w:bookmarkEnd w:id="0"/>
-    </w:p>
-    <w:p>
-      <w:hyperlink r:id="rId9" w:history="1">
+    </w:p>
+    <w:p>
+      <w:hyperlink r:id="rId10" w:history="1">
         <w:r>
           <w:rPr>
             <w:rStyle w:val="Hyperlink"/>
@@ -635,6 +685,11 @@
       <w:u w:val="single"/>
     </w:rPr>
   </w:style>
+  <w:style w:type="character" w:customStyle="1" w:styleId="apple-style-span">
+    <w:name w:val="apple-style-span"/>
+    <w:basedOn w:val="DefaultParagraphFont"/>
+    <w:rsid w:val="002176CE"/>
+  </w:style>
 </w:styles>
 </file>
 
